--- a/interview/访谈纪要模板.docx
+++ b/interview/访谈纪要模板.docx
@@ -4,24 +4,324 @@
   <w:body>
     <w:p>
       <w:pPr>
-        <w:widowControl/>
+        <w:spacing w:line="240" w:lineRule="auto"/>
+        <w:jc w:val="center"/>
+        <w:rPr>
+          <w:rFonts w:ascii="等线" w:eastAsia="等线" w:hAnsi="等线" w:cs="Times New Roman"/>
+          <w:sz w:val="48"/>
+          <w:szCs w:val="48"/>
+        </w:rPr>
+      </w:pPr>
+      <w:r>
+        <w:rPr>
+          <w:rFonts w:ascii="等线" w:eastAsia="等线" w:hAnsi="等线" w:cs="Times New Roman" w:hint="eastAsia"/>
+          <w:sz w:val="48"/>
+          <w:szCs w:val="48"/>
+        </w:rPr>
+        <w:t>访谈纪要</w:t>
+      </w:r>
+    </w:p>
+    <w:p>
+      <w:pPr>
+        <w:spacing w:line="240" w:lineRule="auto"/>
+        <w:rPr>
+          <w:rFonts w:ascii="等线" w:eastAsia="等线" w:hAnsi="等线" w:cs="Times New Roman" w:hint="eastAsia"/>
+          <w:sz w:val="36"/>
+          <w:szCs w:val="36"/>
+        </w:rPr>
+      </w:pPr>
+    </w:p>
+    <w:p>
+      <w:pPr>
+        <w:spacing w:line="240" w:lineRule="auto"/>
+        <w:jc w:val="center"/>
+        <w:rPr>
+          <w:rFonts w:ascii="等线" w:eastAsia="等线" w:hAnsi="等线" w:cs="Times New Roman" w:hint="eastAsia"/>
+          <w:sz w:val="28"/>
+          <w:szCs w:val="28"/>
+        </w:rPr>
+      </w:pPr>
+      <w:r>
+        <w:rPr>
+          <w:rFonts w:ascii="等线" w:eastAsia="等线" w:hAnsi="等线" w:cs="Times New Roman" w:hint="eastAsia"/>
+          <w:sz w:val="28"/>
+          <w:szCs w:val="28"/>
+        </w:rPr>
+        <w:t>项目名：07 学习平台</w:t>
+      </w:r>
+    </w:p>
+    <w:p>
+      <w:pPr>
+        <w:spacing w:line="240" w:lineRule="auto"/>
+        <w:jc w:val="center"/>
+        <w:rPr>
+          <w:rFonts w:ascii="等线" w:eastAsia="等线" w:hAnsi="等线" w:cs="Times New Roman" w:hint="eastAsia"/>
+          <w:sz w:val="28"/>
+          <w:szCs w:val="28"/>
+        </w:rPr>
+      </w:pPr>
+      <w:r>
+        <w:rPr>
+          <w:rFonts w:ascii="等线" w:eastAsia="等线" w:hAnsi="等线" w:cs="Times New Roman" w:hint="eastAsia"/>
+          <w:sz w:val="28"/>
+          <w:szCs w:val="28"/>
+        </w:rPr>
+        <w:t>课程名：软件需求分析原理与实践</w:t>
+      </w:r>
+    </w:p>
+    <w:p>
+      <w:pPr>
+        <w:spacing w:line="240" w:lineRule="auto"/>
+        <w:jc w:val="center"/>
+        <w:rPr>
+          <w:rFonts w:ascii="等线" w:eastAsia="等线" w:hAnsi="等线" w:cs="Times New Roman" w:hint="eastAsia"/>
+          <w:sz w:val="28"/>
+          <w:szCs w:val="28"/>
+        </w:rPr>
+      </w:pPr>
+      <w:r>
+        <w:rPr>
+          <w:rFonts w:ascii="等线" w:eastAsia="等线" w:hAnsi="等线" w:cs="Times New Roman" w:hint="eastAsia"/>
+          <w:sz w:val="28"/>
+          <w:szCs w:val="28"/>
+        </w:rPr>
+        <w:t>小组：G07</w:t>
+      </w:r>
+    </w:p>
+    <w:p>
+      <w:pPr>
+        <w:spacing w:line="240" w:lineRule="auto"/>
+        <w:ind w:left="2520" w:firstLine="420"/>
+        <w:rPr>
+          <w:rFonts w:ascii="等线" w:eastAsia="等线" w:hAnsi="等线" w:cs="Times New Roman" w:hint="eastAsia"/>
+          <w:sz w:val="28"/>
+          <w:szCs w:val="28"/>
+        </w:rPr>
+      </w:pPr>
+      <w:r>
+        <w:rPr>
+          <w:rFonts w:ascii="等线" w:eastAsia="等线" w:hAnsi="等线" w:cs="Times New Roman" w:hint="eastAsia"/>
+          <w:sz w:val="28"/>
+          <w:szCs w:val="28"/>
+        </w:rPr>
+        <w:t>成员：31901237徐过</w:t>
+      </w:r>
+    </w:p>
+    <w:p>
+      <w:pPr>
+        <w:spacing w:line="240" w:lineRule="auto"/>
+        <w:ind w:left="3360" w:firstLine="420"/>
+        <w:rPr>
+          <w:rFonts w:ascii="等线" w:eastAsia="等线" w:hAnsi="等线" w:cs="Times New Roman" w:hint="eastAsia"/>
+          <w:sz w:val="28"/>
+          <w:szCs w:val="28"/>
+        </w:rPr>
+      </w:pPr>
+      <w:r>
+        <w:rPr>
+          <w:rFonts w:ascii="等线" w:eastAsia="等线" w:hAnsi="等线" w:cs="Times New Roman" w:hint="eastAsia"/>
+          <w:sz w:val="28"/>
+          <w:szCs w:val="28"/>
+        </w:rPr>
+        <w:t>31901239许罗阳宁</w:t>
+      </w:r>
+    </w:p>
+    <w:p>
+      <w:pPr>
+        <w:spacing w:line="240" w:lineRule="auto"/>
+        <w:ind w:left="3360" w:firstLine="420"/>
+        <w:rPr>
+          <w:rFonts w:ascii="等线" w:eastAsia="等线" w:hAnsi="等线" w:cs="Times New Roman" w:hint="eastAsia"/>
+          <w:sz w:val="28"/>
+          <w:szCs w:val="28"/>
+        </w:rPr>
+      </w:pPr>
+      <w:r>
+        <w:rPr>
+          <w:rFonts w:ascii="等线" w:eastAsia="等线" w:hAnsi="等线" w:cs="Times New Roman" w:hint="eastAsia"/>
+          <w:sz w:val="28"/>
+          <w:szCs w:val="28"/>
+        </w:rPr>
+        <w:t>31901240余浩凯</w:t>
+      </w:r>
+    </w:p>
+    <w:p>
+      <w:pPr>
+        <w:spacing w:line="240" w:lineRule="auto"/>
+        <w:ind w:left="3360"/>
+        <w:rPr>
+          <w:rFonts w:ascii="等线" w:eastAsia="等线" w:hAnsi="等线" w:cs="Times New Roman" w:hint="eastAsia"/>
+          <w:sz w:val="28"/>
+          <w:szCs w:val="28"/>
+        </w:rPr>
+      </w:pPr>
+      <w:r>
+        <w:rPr>
+          <w:rFonts w:ascii="等线" w:eastAsia="等线" w:hAnsi="等线" w:cs="Times New Roman" w:hint="eastAsia"/>
+          <w:sz w:val="28"/>
+          <w:szCs w:val="28"/>
+        </w:rPr>
+        <w:tab/>
+        <w:t>31901238徐晟</w:t>
+      </w:r>
+    </w:p>
+    <w:p>
+      <w:pPr>
+        <w:spacing w:line="240" w:lineRule="auto"/>
+        <w:ind w:left="3360"/>
+        <w:rPr>
+          <w:rFonts w:ascii="等线" w:eastAsia="等线" w:hAnsi="等线" w:cs="Times New Roman" w:hint="eastAsia"/>
+          <w:sz w:val="28"/>
+          <w:szCs w:val="28"/>
+        </w:rPr>
+      </w:pPr>
+      <w:r>
+        <w:rPr>
+          <w:rFonts w:ascii="等线" w:eastAsia="等线" w:hAnsi="等线" w:cs="Times New Roman" w:hint="eastAsia"/>
+          <w:sz w:val="28"/>
+          <w:szCs w:val="28"/>
+        </w:rPr>
+        <w:tab/>
+        <w:t>31903093邵云飞</w:t>
+      </w:r>
+    </w:p>
+    <w:p>
+      <w:pPr>
+        <w:spacing w:line="240" w:lineRule="auto"/>
+        <w:ind w:left="3360"/>
+        <w:rPr>
+          <w:rFonts w:ascii="等线" w:eastAsia="等线" w:hAnsi="等线" w:cs="Times New Roman" w:hint="eastAsia"/>
+          <w:sz w:val="28"/>
+          <w:szCs w:val="28"/>
+        </w:rPr>
+      </w:pPr>
+      <w:r>
+        <w:rPr>
+          <w:rFonts w:ascii="等线" w:eastAsia="等线" w:hAnsi="等线" w:cs="Times New Roman" w:hint="eastAsia"/>
+          <w:sz w:val="28"/>
+          <w:szCs w:val="28"/>
+        </w:rPr>
+        <w:t>教师：杨枨</w:t>
+      </w:r>
+    </w:p>
+    <w:p>
+      <w:pPr>
+        <w:spacing w:line="240" w:lineRule="auto"/>
+        <w:ind w:firstLineChars="100" w:firstLine="210"/>
+        <w:jc w:val="center"/>
+        <w:rPr>
+          <w:rFonts w:ascii="等线" w:eastAsia="等线" w:hAnsi="等线" w:cs="Times New Roman" w:hint="eastAsia"/>
+        </w:rPr>
+      </w:pPr>
+      <w:r>
+        <w:rPr>
+          <w:rFonts w:ascii="等线" w:eastAsia="等线" w:hAnsi="等线" w:cs="Times New Roman"/>
+          <w:noProof/>
+        </w:rPr>
+        <w:drawing>
+          <wp:inline distT="0" distB="0" distL="0" distR="0" wp14:anchorId="49436185" wp14:editId="3900FA11">
+            <wp:extent cx="2581275" cy="2581275"/>
+            <wp:effectExtent l="0" t="0" r="9525" b="9525"/>
+            <wp:docPr id="2" name="图片 3"/>
+            <wp:cNvGraphicFramePr>
+              <a:graphicFrameLocks xmlns:a="http://schemas.openxmlformats.org/drawingml/2006/main" noChangeAspect="1"/>
+            </wp:cNvGraphicFramePr>
+            <a:graphic xmlns:a="http://schemas.openxmlformats.org/drawingml/2006/main">
+              <a:graphicData uri="http://schemas.openxmlformats.org/drawingml/2006/picture">
+                <pic:pic xmlns:pic="http://schemas.openxmlformats.org/drawingml/2006/picture">
+                  <pic:nvPicPr>
+                    <pic:cNvPr id="0" name="图片 3"/>
+                    <pic:cNvPicPr>
+                      <a:picLocks noChangeAspect="1" noChangeArrowheads="1"/>
+                    </pic:cNvPicPr>
+                  </pic:nvPicPr>
+                  <pic:blipFill>
+                    <a:blip r:embed="rId10">
+                      <a:extLst>
+                        <a:ext uri="{28A0092B-C50C-407E-A947-70E740481C1C}">
+                          <a14:useLocalDpi xmlns:a14="http://schemas.microsoft.com/office/drawing/2010/main" val="0"/>
+                        </a:ext>
+                      </a:extLst>
+                    </a:blip>
+                    <a:srcRect/>
+                    <a:stretch>
+                      <a:fillRect/>
+                    </a:stretch>
+                  </pic:blipFill>
+                  <pic:spPr bwMode="auto">
+                    <a:xfrm>
+                      <a:off x="0" y="0"/>
+                      <a:ext cx="2581275" cy="2581275"/>
+                    </a:xfrm>
+                    <a:prstGeom prst="rect">
+                      <a:avLst/>
+                    </a:prstGeom>
+                    <a:noFill/>
+                    <a:ln>
+                      <a:noFill/>
+                    </a:ln>
+                  </pic:spPr>
+                </pic:pic>
+              </a:graphicData>
+            </a:graphic>
+          </wp:inline>
+        </w:drawing>
+      </w:r>
+    </w:p>
+    <w:p>
+      <w:pPr>
+        <w:spacing w:line="240" w:lineRule="auto"/>
         <w:jc w:val="left"/>
         <w:rPr>
-          <w:rFonts w:ascii="宋体" w:hAnsi="宋体" w:hint="eastAsia"/>
+          <w:rFonts w:ascii="等线" w:eastAsia="等线" w:hAnsi="等线" w:cs="Times New Roman" w:hint="eastAsia"/>
+          <w:sz w:val="28"/>
+          <w:szCs w:val="28"/>
         </w:rPr>
       </w:pPr>
     </w:p>
     <w:p>
       <w:pPr>
-        <w:spacing w:line="440" w:lineRule="exact"/>
-        <w:jc w:val="center"/>
+        <w:spacing w:line="240" w:lineRule="auto"/>
+        <w:ind w:right="560"/>
+        <w:jc w:val="left"/>
         <w:rPr>
-          <w:rFonts w:ascii="黑体" w:eastAsia="黑体"/>
-          <w:b/>
-          <w:sz w:val="44"/>
-          <w:szCs w:val="44"/>
+          <w:rFonts w:ascii="等线" w:eastAsia="等线" w:hAnsi="等线" w:cs="Times New Roman" w:hint="eastAsia"/>
+          <w:sz w:val="28"/>
+          <w:szCs w:val="28"/>
         </w:rPr>
       </w:pPr>
+    </w:p>
+    <w:p>
+      <w:pPr>
+        <w:spacing w:line="240" w:lineRule="auto"/>
+        <w:ind w:left="840" w:right="560" w:firstLine="420"/>
+        <w:jc w:val="right"/>
+        <w:rPr>
+          <w:rFonts w:ascii="等线" w:eastAsia="等线" w:hAnsi="等线" w:cs="Times New Roman" w:hint="eastAsia"/>
+          <w:sz w:val="28"/>
+          <w:szCs w:val="28"/>
+        </w:rPr>
+      </w:pPr>
+    </w:p>
+    <w:p>
+      <w:pPr>
+        <w:spacing w:line="240" w:lineRule="auto"/>
+        <w:ind w:left="840" w:right="560" w:firstLine="420"/>
+        <w:jc w:val="right"/>
+        <w:rPr>
+          <w:rFonts w:ascii="等线" w:eastAsia="等线" w:hAnsi="等线" w:cs="Times New Roman" w:hint="eastAsia"/>
+          <w:sz w:val="28"/>
+          <w:szCs w:val="28"/>
+        </w:rPr>
+      </w:pPr>
+      <w:r>
+        <w:rPr>
+          <w:rFonts w:ascii="等线" w:eastAsia="等线" w:hAnsi="等线" w:cs="Times New Roman" w:hint="eastAsia"/>
+          <w:sz w:val="28"/>
+          <w:szCs w:val="28"/>
+        </w:rPr>
+        <w:t>2022/2/23</w:t>
+      </w:r>
     </w:p>
     <w:tbl>
       <w:tblPr>
@@ -79,6 +379,7 @@
                 <w:kern w:val="0"/>
                 <w:szCs w:val="21"/>
               </w:rPr>
+              <w:lastRenderedPageBreak/>
               <w:t>访谈</w:t>
             </w:r>
             <w:r>
@@ -686,13 +987,7 @@
             <w:vAlign w:val="center"/>
             <w:hideMark/>
           </w:tcPr>
-          <w:p>
-            <w:pPr>
-              <w:rPr>
-                <w:rFonts w:hint="eastAsia"/>
-              </w:rPr>
-            </w:pPr>
-          </w:p>
+          <w:p/>
           <w:p>
             <w:pPr>
               <w:widowControl/>
@@ -730,7 +1025,7 @@
               <w:widowControl/>
               <w:spacing w:line="240" w:lineRule="auto"/>
               <w:rPr>
-                <w:rFonts w:ascii="宋体" w:hAnsi="宋体" w:cs="宋体" w:hint="eastAsia"/>
+                <w:rFonts w:ascii="宋体" w:hAnsi="宋体" w:cs="宋体"/>
                 <w:color w:val="000000"/>
                 <w:kern w:val="0"/>
                 <w:szCs w:val="21"/>
@@ -1077,16 +1372,10 @@
         </w:tc>
       </w:tr>
     </w:tbl>
-    <w:p>
-      <w:pPr>
-        <w:rPr>
-          <w:rFonts w:hint="eastAsia"/>
-        </w:rPr>
-      </w:pPr>
-    </w:p>
+    <w:p/>
     <w:sectPr>
-      <w:footerReference w:type="even" r:id="rId10"/>
-      <w:footerReference w:type="default" r:id="rId11"/>
+      <w:footerReference w:type="even" r:id="rId11"/>
+      <w:footerReference w:type="default" r:id="rId12"/>
       <w:pgSz w:w="11906" w:h="16838"/>
       <w:pgMar w:top="1440" w:right="1800" w:bottom="1440" w:left="1800" w:header="851" w:footer="992" w:gutter="0"/>
       <w:pgNumType w:start="0"/>
@@ -2723,10 +3012,6 @@
 </file>
 
 <file path=customXml/item2.xml><?xml version="1.0" encoding="utf-8"?>
-<b:Sources xmlns:b="http://schemas.openxmlformats.org/officeDocument/2006/bibliography" xmlns="http://schemas.openxmlformats.org/officeDocument/2006/bibliography" SelectedStyle="\APASixthEditionOfficeOnline.xsl" StyleName="APA" Version="6"/>
-</file>
-
-<file path=customXml/item3.xml><?xml version="1.0" encoding="utf-8"?>
 <s:customData xmlns="http://www.wps.cn/officeDocument/2013/wpsCustomData" xmlns:s="http://www.wps.cn/officeDocument/2013/wpsCustomData">
   <customSectProps>
     <customSectPr/>
@@ -2735,6 +3020,10 @@
     <customShpInfo spid="_x0000_s1026" textRotate="1"/>
   </customShpExts>
 </s:customData>
+</file>
+
+<file path=customXml/item3.xml><?xml version="1.0" encoding="utf-8"?>
+<b:Sources xmlns:b="http://schemas.openxmlformats.org/officeDocument/2006/bibliography" xmlns="http://schemas.openxmlformats.org/officeDocument/2006/bibliography" SelectedStyle="\APASixthEditionOfficeOnline.xsl" StyleName="APA" Version="6"/>
 </file>
 
 <file path=customXml/itemProps1.xml><?xml version="1.0" encoding="utf-8"?>
@@ -2746,17 +3035,17 @@
 </file>
 
 <file path=customXml/itemProps2.xml><?xml version="1.0" encoding="utf-8"?>
+<ds:datastoreItem xmlns:ds="http://schemas.openxmlformats.org/officeDocument/2006/customXml" ds:itemID="{B1977F7D-205B-4081-913C-38D41E755F92}">
+  <ds:schemaRefs>
+    <ds:schemaRef ds:uri="http://www.wps.cn/officeDocument/2013/wpsCustomData"/>
+  </ds:schemaRefs>
+</ds:datastoreItem>
+</file>
+
+<file path=customXml/itemProps3.xml><?xml version="1.0" encoding="utf-8"?>
 <ds:datastoreItem xmlns:ds="http://schemas.openxmlformats.org/officeDocument/2006/customXml" ds:itemID="{5A29D7FC-86A0-CB4B-A8E0-08548860C9C5}">
   <ds:schemaRefs>
     <ds:schemaRef ds:uri="http://schemas.openxmlformats.org/officeDocument/2006/bibliography"/>
   </ds:schemaRefs>
 </ds:datastoreItem>
-</file>
-
-<file path=customXml/itemProps3.xml><?xml version="1.0" encoding="utf-8"?>
-<ds:datastoreItem xmlns:ds="http://schemas.openxmlformats.org/officeDocument/2006/customXml" ds:itemID="{B1977F7D-205B-4081-913C-38D41E755F92}">
-  <ds:schemaRefs>
-    <ds:schemaRef ds:uri="http://www.wps.cn/officeDocument/2013/wpsCustomData"/>
-  </ds:schemaRefs>
-</ds:datastoreItem>
 </file>
--- a/interview/访谈纪要模板.docx
+++ b/interview/访谈纪要模板.docx
@@ -25,7 +25,7 @@
       <w:pPr>
         <w:spacing w:line="240" w:lineRule="auto"/>
         <w:rPr>
-          <w:rFonts w:ascii="等线" w:eastAsia="等线" w:hAnsi="等线" w:cs="Times New Roman" w:hint="eastAsia"/>
+          <w:rFonts w:ascii="等线" w:eastAsia="等线" w:hAnsi="等线" w:cs="Times New Roman"/>
           <w:sz w:val="36"/>
           <w:szCs w:val="36"/>
         </w:rPr>
@@ -36,7 +36,7 @@
         <w:spacing w:line="240" w:lineRule="auto"/>
         <w:jc w:val="center"/>
         <w:rPr>
-          <w:rFonts w:ascii="等线" w:eastAsia="等线" w:hAnsi="等线" w:cs="Times New Roman" w:hint="eastAsia"/>
+          <w:rFonts w:ascii="等线" w:eastAsia="等线" w:hAnsi="等线" w:cs="Times New Roman"/>
           <w:sz w:val="28"/>
           <w:szCs w:val="28"/>
         </w:rPr>
@@ -55,7 +55,7 @@
         <w:spacing w:line="240" w:lineRule="auto"/>
         <w:jc w:val="center"/>
         <w:rPr>
-          <w:rFonts w:ascii="等线" w:eastAsia="等线" w:hAnsi="等线" w:cs="Times New Roman" w:hint="eastAsia"/>
+          <w:rFonts w:ascii="等线" w:eastAsia="等线" w:hAnsi="等线" w:cs="Times New Roman"/>
           <w:sz w:val="28"/>
           <w:szCs w:val="28"/>
         </w:rPr>
@@ -74,7 +74,7 @@
         <w:spacing w:line="240" w:lineRule="auto"/>
         <w:jc w:val="center"/>
         <w:rPr>
-          <w:rFonts w:ascii="等线" w:eastAsia="等线" w:hAnsi="等线" w:cs="Times New Roman" w:hint="eastAsia"/>
+          <w:rFonts w:ascii="等线" w:eastAsia="等线" w:hAnsi="等线" w:cs="Times New Roman"/>
           <w:sz w:val="28"/>
           <w:szCs w:val="28"/>
         </w:rPr>
@@ -93,7 +93,7 @@
         <w:spacing w:line="240" w:lineRule="auto"/>
         <w:ind w:left="2520" w:firstLine="420"/>
         <w:rPr>
-          <w:rFonts w:ascii="等线" w:eastAsia="等线" w:hAnsi="等线" w:cs="Times New Roman" w:hint="eastAsia"/>
+          <w:rFonts w:ascii="等线" w:eastAsia="等线" w:hAnsi="等线" w:cs="Times New Roman"/>
           <w:sz w:val="28"/>
           <w:szCs w:val="28"/>
         </w:rPr>
@@ -112,7 +112,7 @@
         <w:spacing w:line="240" w:lineRule="auto"/>
         <w:ind w:left="3360" w:firstLine="420"/>
         <w:rPr>
-          <w:rFonts w:ascii="等线" w:eastAsia="等线" w:hAnsi="等线" w:cs="Times New Roman" w:hint="eastAsia"/>
+          <w:rFonts w:ascii="等线" w:eastAsia="等线" w:hAnsi="等线" w:cs="Times New Roman"/>
           <w:sz w:val="28"/>
           <w:szCs w:val="28"/>
         </w:rPr>
@@ -131,7 +131,7 @@
         <w:spacing w:line="240" w:lineRule="auto"/>
         <w:ind w:left="3360" w:firstLine="420"/>
         <w:rPr>
-          <w:rFonts w:ascii="等线" w:eastAsia="等线" w:hAnsi="等线" w:cs="Times New Roman" w:hint="eastAsia"/>
+          <w:rFonts w:ascii="等线" w:eastAsia="等线" w:hAnsi="等线" w:cs="Times New Roman"/>
           <w:sz w:val="28"/>
           <w:szCs w:val="28"/>
         </w:rPr>
@@ -150,7 +150,7 @@
         <w:spacing w:line="240" w:lineRule="auto"/>
         <w:ind w:left="3360"/>
         <w:rPr>
-          <w:rFonts w:ascii="等线" w:eastAsia="等线" w:hAnsi="等线" w:cs="Times New Roman" w:hint="eastAsia"/>
+          <w:rFonts w:ascii="等线" w:eastAsia="等线" w:hAnsi="等线" w:cs="Times New Roman"/>
           <w:sz w:val="28"/>
           <w:szCs w:val="28"/>
         </w:rPr>
@@ -170,7 +170,7 @@
         <w:spacing w:line="240" w:lineRule="auto"/>
         <w:ind w:left="3360"/>
         <w:rPr>
-          <w:rFonts w:ascii="等线" w:eastAsia="等线" w:hAnsi="等线" w:cs="Times New Roman" w:hint="eastAsia"/>
+          <w:rFonts w:ascii="等线" w:eastAsia="等线" w:hAnsi="等线" w:cs="Times New Roman"/>
           <w:sz w:val="28"/>
           <w:szCs w:val="28"/>
         </w:rPr>
@@ -190,7 +190,7 @@
         <w:spacing w:line="240" w:lineRule="auto"/>
         <w:ind w:left="3360"/>
         <w:rPr>
-          <w:rFonts w:ascii="等线" w:eastAsia="等线" w:hAnsi="等线" w:cs="Times New Roman" w:hint="eastAsia"/>
+          <w:rFonts w:ascii="等线" w:eastAsia="等线" w:hAnsi="等线" w:cs="Times New Roman"/>
           <w:sz w:val="28"/>
           <w:szCs w:val="28"/>
         </w:rPr>
@@ -210,7 +210,7 @@
         <w:ind w:firstLineChars="100" w:firstLine="210"/>
         <w:jc w:val="center"/>
         <w:rPr>
-          <w:rFonts w:ascii="等线" w:eastAsia="等线" w:hAnsi="等线" w:cs="Times New Roman" w:hint="eastAsia"/>
+          <w:rFonts w:ascii="等线" w:eastAsia="等线" w:hAnsi="等线" w:cs="Times New Roman"/>
         </w:rPr>
       </w:pPr>
       <w:r>
@@ -273,7 +273,7 @@
         <w:spacing w:line="240" w:lineRule="auto"/>
         <w:jc w:val="left"/>
         <w:rPr>
-          <w:rFonts w:ascii="等线" w:eastAsia="等线" w:hAnsi="等线" w:cs="Times New Roman" w:hint="eastAsia"/>
+          <w:rFonts w:ascii="等线" w:eastAsia="等线" w:hAnsi="等线" w:cs="Times New Roman"/>
           <w:sz w:val="28"/>
           <w:szCs w:val="28"/>
         </w:rPr>
@@ -285,7 +285,7 @@
         <w:ind w:right="560"/>
         <w:jc w:val="left"/>
         <w:rPr>
-          <w:rFonts w:ascii="等线" w:eastAsia="等线" w:hAnsi="等线" w:cs="Times New Roman" w:hint="eastAsia"/>
+          <w:rFonts w:ascii="等线" w:eastAsia="等线" w:hAnsi="等线" w:cs="Times New Roman"/>
           <w:sz w:val="28"/>
           <w:szCs w:val="28"/>
         </w:rPr>
@@ -297,7 +297,7 @@
         <w:ind w:left="840" w:right="560" w:firstLine="420"/>
         <w:jc w:val="right"/>
         <w:rPr>
-          <w:rFonts w:ascii="等线" w:eastAsia="等线" w:hAnsi="等线" w:cs="Times New Roman" w:hint="eastAsia"/>
+          <w:rFonts w:ascii="等线" w:eastAsia="等线" w:hAnsi="等线" w:cs="Times New Roman"/>
           <w:sz w:val="28"/>
           <w:szCs w:val="28"/>
         </w:rPr>
@@ -309,7 +309,7 @@
         <w:ind w:left="840" w:right="560" w:firstLine="420"/>
         <w:jc w:val="right"/>
         <w:rPr>
-          <w:rFonts w:ascii="等线" w:eastAsia="等线" w:hAnsi="等线" w:cs="Times New Roman" w:hint="eastAsia"/>
+          <w:rFonts w:ascii="等线" w:eastAsia="等线" w:hAnsi="等线" w:cs="Times New Roman"/>
           <w:sz w:val="28"/>
           <w:szCs w:val="28"/>
         </w:rPr>
@@ -362,34 +362,37 @@
               <w:spacing w:line="240" w:lineRule="auto"/>
               <w:jc w:val="center"/>
               <w:rPr>
-                <w:rFonts w:ascii="宋体" w:hAnsi="宋体" w:cs="宋体"/>
+                <w:rFonts w:eastAsiaTheme="minorHAnsi" w:cs="宋体"/>
                 <w:b/>
                 <w:bCs/>
                 <w:color w:val="000000"/>
                 <w:kern w:val="0"/>
-                <w:szCs w:val="21"/>
+                <w:sz w:val="24"/>
+                <w:szCs w:val="24"/>
               </w:rPr>
             </w:pPr>
             <w:r>
               <w:rPr>
-                <w:rFonts w:ascii="宋体" w:hAnsi="宋体" w:cs="宋体" w:hint="eastAsia"/>
+                <w:rFonts w:eastAsiaTheme="minorHAnsi" w:cs="宋体" w:hint="eastAsia"/>
                 <w:b/>
                 <w:bCs/>
                 <w:color w:val="000000"/>
                 <w:kern w:val="0"/>
-                <w:szCs w:val="21"/>
+                <w:sz w:val="24"/>
+                <w:szCs w:val="24"/>
               </w:rPr>
               <w:lastRenderedPageBreak/>
               <w:t>访谈</w:t>
             </w:r>
             <w:r>
               <w:rPr>
-                <w:rFonts w:ascii="宋体" w:hAnsi="宋体" w:cs="宋体" w:hint="eastAsia"/>
+                <w:rFonts w:eastAsiaTheme="minorHAnsi" w:cs="宋体" w:hint="eastAsia"/>
                 <w:b/>
                 <w:bCs/>
                 <w:color w:val="000000"/>
                 <w:kern w:val="0"/>
-                <w:szCs w:val="21"/>
+                <w:sz w:val="24"/>
+                <w:szCs w:val="24"/>
               </w:rPr>
               <w:t>地点</w:t>
             </w:r>
@@ -415,10 +418,11 @@
               <w:spacing w:line="240" w:lineRule="auto"/>
               <w:jc w:val="center"/>
               <w:rPr>
-                <w:rFonts w:ascii="宋体" w:hAnsi="宋体" w:cs="宋体"/>
-                <w:color w:val="000000"/>
-                <w:kern w:val="0"/>
-                <w:szCs w:val="21"/>
+                <w:rFonts w:eastAsiaTheme="minorHAnsi" w:cs="宋体"/>
+                <w:color w:val="000000"/>
+                <w:kern w:val="0"/>
+                <w:sz w:val="24"/>
+                <w:szCs w:val="24"/>
               </w:rPr>
             </w:pPr>
           </w:p>
@@ -442,33 +446,36 @@
               <w:spacing w:line="240" w:lineRule="auto"/>
               <w:jc w:val="center"/>
               <w:rPr>
-                <w:rFonts w:ascii="宋体" w:hAnsi="宋体" w:cs="宋体"/>
+                <w:rFonts w:eastAsiaTheme="minorHAnsi" w:cs="宋体"/>
                 <w:b/>
                 <w:bCs/>
                 <w:color w:val="000000"/>
                 <w:kern w:val="0"/>
-                <w:szCs w:val="21"/>
+                <w:sz w:val="24"/>
+                <w:szCs w:val="24"/>
               </w:rPr>
             </w:pPr>
             <w:r>
               <w:rPr>
-                <w:rFonts w:ascii="宋体" w:hAnsi="宋体" w:cs="宋体" w:hint="eastAsia"/>
+                <w:rFonts w:eastAsiaTheme="minorHAnsi" w:cs="宋体" w:hint="eastAsia"/>
                 <w:b/>
                 <w:bCs/>
                 <w:color w:val="000000"/>
                 <w:kern w:val="0"/>
-                <w:szCs w:val="21"/>
+                <w:sz w:val="24"/>
+                <w:szCs w:val="24"/>
               </w:rPr>
               <w:t>访谈</w:t>
             </w:r>
             <w:r>
               <w:rPr>
-                <w:rFonts w:ascii="宋体" w:hAnsi="宋体" w:cs="宋体" w:hint="eastAsia"/>
+                <w:rFonts w:eastAsiaTheme="minorHAnsi" w:cs="宋体" w:hint="eastAsia"/>
                 <w:b/>
                 <w:bCs/>
                 <w:color w:val="000000"/>
                 <w:kern w:val="0"/>
-                <w:szCs w:val="21"/>
+                <w:sz w:val="24"/>
+                <w:szCs w:val="24"/>
               </w:rPr>
               <w:t>时间</w:t>
             </w:r>
@@ -491,10 +498,11 @@
               <w:spacing w:line="240" w:lineRule="auto"/>
               <w:jc w:val="center"/>
               <w:rPr>
-                <w:rFonts w:ascii="等线" w:eastAsia="等线" w:hAnsi="等线" w:cs="宋体"/>
-                <w:color w:val="000000"/>
-                <w:kern w:val="0"/>
-                <w:szCs w:val="21"/>
+                <w:rFonts w:eastAsiaTheme="minorHAnsi" w:cs="宋体"/>
+                <w:color w:val="000000"/>
+                <w:kern w:val="0"/>
+                <w:sz w:val="24"/>
+                <w:szCs w:val="24"/>
               </w:rPr>
             </w:pPr>
           </w:p>
@@ -524,22 +532,24 @@
               <w:spacing w:line="240" w:lineRule="auto"/>
               <w:jc w:val="center"/>
               <w:rPr>
-                <w:rFonts w:ascii="宋体" w:hAnsi="宋体" w:cs="宋体"/>
+                <w:rFonts w:eastAsiaTheme="minorHAnsi" w:cs="宋体"/>
                 <w:b/>
                 <w:bCs/>
                 <w:color w:val="000000"/>
                 <w:kern w:val="0"/>
-                <w:szCs w:val="21"/>
+                <w:sz w:val="24"/>
+                <w:szCs w:val="24"/>
               </w:rPr>
             </w:pPr>
             <w:r>
               <w:rPr>
-                <w:rFonts w:ascii="宋体" w:hAnsi="宋体" w:cs="宋体" w:hint="eastAsia"/>
+                <w:rFonts w:eastAsiaTheme="minorHAnsi" w:cs="宋体" w:hint="eastAsia"/>
                 <w:b/>
                 <w:bCs/>
                 <w:color w:val="000000"/>
                 <w:kern w:val="0"/>
-                <w:szCs w:val="21"/>
+                <w:sz w:val="24"/>
+                <w:szCs w:val="24"/>
               </w:rPr>
               <w:t>访谈对象</w:t>
             </w:r>
@@ -563,12 +573,13 @@
               <w:spacing w:line="240" w:lineRule="auto"/>
               <w:jc w:val="center"/>
               <w:rPr>
-                <w:rFonts w:ascii="宋体" w:hAnsi="宋体" w:cs="宋体"/>
+                <w:rFonts w:eastAsiaTheme="minorHAnsi" w:cs="宋体"/>
                 <w:b/>
                 <w:bCs/>
                 <w:color w:val="000000"/>
                 <w:kern w:val="0"/>
-                <w:szCs w:val="21"/>
+                <w:sz w:val="24"/>
+                <w:szCs w:val="24"/>
               </w:rPr>
             </w:pPr>
           </w:p>
@@ -592,20 +603,22 @@
               <w:spacing w:line="240" w:lineRule="auto"/>
               <w:jc w:val="center"/>
               <w:rPr>
-                <w:rFonts w:ascii="宋体" w:hAnsi="宋体" w:cs="宋体"/>
-                <w:b/>
-                <w:color w:val="000000"/>
-                <w:kern w:val="0"/>
-                <w:szCs w:val="21"/>
+                <w:rFonts w:eastAsiaTheme="minorHAnsi" w:cs="宋体"/>
+                <w:b/>
+                <w:color w:val="000000"/>
+                <w:kern w:val="0"/>
+                <w:sz w:val="24"/>
+                <w:szCs w:val="24"/>
               </w:rPr>
             </w:pPr>
             <w:r>
               <w:rPr>
-                <w:rFonts w:ascii="宋体" w:hAnsi="宋体" w:cs="宋体" w:hint="eastAsia"/>
-                <w:b/>
-                <w:color w:val="000000"/>
-                <w:kern w:val="0"/>
-                <w:szCs w:val="21"/>
+                <w:rFonts w:eastAsiaTheme="minorHAnsi" w:cs="宋体" w:hint="eastAsia"/>
+                <w:b/>
+                <w:color w:val="000000"/>
+                <w:kern w:val="0"/>
+                <w:sz w:val="24"/>
+                <w:szCs w:val="24"/>
               </w:rPr>
               <w:t>角色</w:t>
             </w:r>
@@ -630,10 +643,11 @@
               <w:spacing w:line="240" w:lineRule="auto"/>
               <w:jc w:val="center"/>
               <w:rPr>
-                <w:rFonts w:ascii="宋体" w:hAnsi="宋体" w:cs="宋体"/>
-                <w:color w:val="000000"/>
-                <w:kern w:val="0"/>
-                <w:szCs w:val="21"/>
+                <w:rFonts w:eastAsiaTheme="minorHAnsi" w:cs="宋体"/>
+                <w:color w:val="000000"/>
+                <w:kern w:val="0"/>
+                <w:sz w:val="24"/>
+                <w:szCs w:val="24"/>
               </w:rPr>
             </w:pPr>
           </w:p>
@@ -657,22 +671,24 @@
               <w:spacing w:line="240" w:lineRule="auto"/>
               <w:jc w:val="center"/>
               <w:rPr>
-                <w:rFonts w:ascii="宋体" w:hAnsi="宋体" w:cs="宋体"/>
+                <w:rFonts w:eastAsiaTheme="minorHAnsi" w:cs="宋体"/>
                 <w:b/>
                 <w:bCs/>
                 <w:color w:val="000000"/>
                 <w:kern w:val="0"/>
-                <w:szCs w:val="21"/>
+                <w:sz w:val="24"/>
+                <w:szCs w:val="24"/>
               </w:rPr>
             </w:pPr>
             <w:r>
               <w:rPr>
-                <w:rFonts w:ascii="宋体" w:hAnsi="宋体" w:cs="宋体" w:hint="eastAsia"/>
+                <w:rFonts w:eastAsiaTheme="minorHAnsi" w:cs="宋体" w:hint="eastAsia"/>
                 <w:b/>
                 <w:bCs/>
                 <w:color w:val="000000"/>
                 <w:kern w:val="0"/>
-                <w:szCs w:val="21"/>
+                <w:sz w:val="24"/>
+                <w:szCs w:val="24"/>
               </w:rPr>
               <w:t>记录人</w:t>
             </w:r>
@@ -696,10 +712,11 @@
               <w:spacing w:line="240" w:lineRule="auto"/>
               <w:jc w:val="center"/>
               <w:rPr>
-                <w:rFonts w:ascii="宋体" w:hAnsi="宋体" w:cs="宋体"/>
-                <w:color w:val="000000"/>
-                <w:kern w:val="0"/>
-                <w:szCs w:val="21"/>
+                <w:rFonts w:eastAsiaTheme="minorHAnsi" w:cs="宋体"/>
+                <w:color w:val="000000"/>
+                <w:kern w:val="0"/>
+                <w:sz w:val="24"/>
+                <w:szCs w:val="24"/>
               </w:rPr>
             </w:pPr>
           </w:p>
@@ -729,44 +746,48 @@
               <w:spacing w:line="240" w:lineRule="auto"/>
               <w:jc w:val="center"/>
               <w:rPr>
-                <w:rFonts w:ascii="宋体" w:hAnsi="宋体" w:cs="宋体"/>
+                <w:rFonts w:eastAsiaTheme="minorHAnsi" w:cs="宋体"/>
                 <w:b/>
                 <w:bCs/>
                 <w:color w:val="000000"/>
                 <w:kern w:val="0"/>
-                <w:szCs w:val="21"/>
+                <w:sz w:val="24"/>
+                <w:szCs w:val="24"/>
               </w:rPr>
             </w:pPr>
             <w:r>
               <w:rPr>
-                <w:rFonts w:ascii="宋体" w:hAnsi="宋体" w:cs="宋体" w:hint="eastAsia"/>
+                <w:rFonts w:eastAsiaTheme="minorHAnsi" w:cs="宋体" w:hint="eastAsia"/>
                 <w:b/>
                 <w:bCs/>
                 <w:color w:val="000000"/>
                 <w:kern w:val="0"/>
-                <w:szCs w:val="21"/>
+                <w:sz w:val="24"/>
+                <w:szCs w:val="24"/>
               </w:rPr>
               <w:t>参</w:t>
             </w:r>
             <w:r>
               <w:rPr>
-                <w:rFonts w:ascii="宋体" w:hAnsi="宋体" w:cs="宋体" w:hint="eastAsia"/>
+                <w:rFonts w:eastAsiaTheme="minorHAnsi" w:cs="宋体" w:hint="eastAsia"/>
                 <w:b/>
                 <w:bCs/>
                 <w:color w:val="000000"/>
                 <w:kern w:val="0"/>
-                <w:szCs w:val="21"/>
+                <w:sz w:val="24"/>
+                <w:szCs w:val="24"/>
               </w:rPr>
               <w:t>加</w:t>
             </w:r>
             <w:r>
               <w:rPr>
-                <w:rFonts w:ascii="宋体" w:hAnsi="宋体" w:cs="宋体" w:hint="eastAsia"/>
+                <w:rFonts w:eastAsiaTheme="minorHAnsi" w:cs="宋体" w:hint="eastAsia"/>
                 <w:b/>
                 <w:bCs/>
                 <w:color w:val="000000"/>
                 <w:kern w:val="0"/>
-                <w:szCs w:val="21"/>
+                <w:sz w:val="24"/>
+                <w:szCs w:val="24"/>
               </w:rPr>
               <w:t>人员</w:t>
             </w:r>
@@ -792,10 +813,11 @@
               <w:spacing w:line="240" w:lineRule="auto"/>
               <w:jc w:val="center"/>
               <w:rPr>
-                <w:rFonts w:ascii="宋体" w:hAnsi="宋体" w:cs="宋体"/>
-                <w:color w:val="000000"/>
-                <w:kern w:val="0"/>
-                <w:szCs w:val="21"/>
+                <w:rFonts w:eastAsiaTheme="minorHAnsi" w:cs="宋体"/>
+                <w:color w:val="000000"/>
+                <w:kern w:val="0"/>
+                <w:sz w:val="24"/>
+                <w:szCs w:val="24"/>
               </w:rPr>
             </w:pPr>
           </w:p>
@@ -825,33 +847,36 @@
               <w:spacing w:line="240" w:lineRule="auto"/>
               <w:jc w:val="center"/>
               <w:rPr>
-                <w:rFonts w:ascii="宋体" w:hAnsi="宋体" w:cs="宋体"/>
+                <w:rFonts w:eastAsiaTheme="minorHAnsi" w:cs="宋体"/>
                 <w:b/>
                 <w:bCs/>
                 <w:color w:val="000000"/>
                 <w:kern w:val="0"/>
-                <w:szCs w:val="21"/>
+                <w:sz w:val="24"/>
+                <w:szCs w:val="24"/>
               </w:rPr>
             </w:pPr>
             <w:r>
               <w:rPr>
-                <w:rFonts w:ascii="宋体" w:hAnsi="宋体" w:cs="宋体" w:hint="eastAsia"/>
+                <w:rFonts w:eastAsiaTheme="minorHAnsi" w:cs="宋体" w:hint="eastAsia"/>
                 <w:b/>
                 <w:bCs/>
                 <w:color w:val="000000"/>
                 <w:kern w:val="0"/>
-                <w:szCs w:val="21"/>
+                <w:sz w:val="24"/>
+                <w:szCs w:val="24"/>
               </w:rPr>
               <w:t>访谈</w:t>
             </w:r>
             <w:r>
               <w:rPr>
-                <w:rFonts w:ascii="宋体" w:hAnsi="宋体" w:cs="宋体" w:hint="eastAsia"/>
+                <w:rFonts w:eastAsiaTheme="minorHAnsi" w:cs="宋体" w:hint="eastAsia"/>
                 <w:b/>
                 <w:bCs/>
                 <w:color w:val="000000"/>
                 <w:kern w:val="0"/>
-                <w:szCs w:val="21"/>
+                <w:sz w:val="24"/>
+                <w:szCs w:val="24"/>
               </w:rPr>
               <w:t>主题</w:t>
             </w:r>
@@ -877,10 +902,11 @@
               <w:spacing w:line="240" w:lineRule="auto"/>
               <w:jc w:val="center"/>
               <w:rPr>
-                <w:rFonts w:ascii="宋体" w:hAnsi="宋体" w:cs="宋体"/>
-                <w:color w:val="000000"/>
-                <w:kern w:val="0"/>
-                <w:szCs w:val="21"/>
+                <w:rFonts w:eastAsiaTheme="minorHAnsi" w:cs="宋体"/>
+                <w:color w:val="000000"/>
+                <w:kern w:val="0"/>
+                <w:sz w:val="24"/>
+                <w:szCs w:val="24"/>
               </w:rPr>
             </w:pPr>
           </w:p>
@@ -909,33 +935,36 @@
               <w:spacing w:line="240" w:lineRule="auto"/>
               <w:jc w:val="center"/>
               <w:rPr>
-                <w:rFonts w:ascii="宋体" w:hAnsi="宋体" w:cs="宋体"/>
+                <w:rFonts w:eastAsiaTheme="minorHAnsi" w:cs="宋体"/>
                 <w:b/>
                 <w:bCs/>
                 <w:color w:val="000000"/>
                 <w:kern w:val="0"/>
-                <w:szCs w:val="21"/>
+                <w:sz w:val="24"/>
+                <w:szCs w:val="24"/>
               </w:rPr>
             </w:pPr>
             <w:r>
               <w:rPr>
-                <w:rFonts w:ascii="宋体" w:hAnsi="宋体" w:cs="宋体" w:hint="eastAsia"/>
+                <w:rFonts w:eastAsiaTheme="minorHAnsi" w:cs="宋体" w:hint="eastAsia"/>
                 <w:b/>
                 <w:bCs/>
                 <w:color w:val="000000"/>
                 <w:kern w:val="0"/>
-                <w:szCs w:val="21"/>
+                <w:sz w:val="24"/>
+                <w:szCs w:val="24"/>
               </w:rPr>
               <w:t>访谈</w:t>
             </w:r>
             <w:r>
               <w:rPr>
-                <w:rFonts w:ascii="宋体" w:hAnsi="宋体" w:cs="宋体" w:hint="eastAsia"/>
+                <w:rFonts w:eastAsiaTheme="minorHAnsi" w:cs="宋体" w:hint="eastAsia"/>
                 <w:b/>
                 <w:bCs/>
                 <w:color w:val="000000"/>
                 <w:kern w:val="0"/>
-                <w:szCs w:val="21"/>
+                <w:sz w:val="24"/>
+                <w:szCs w:val="24"/>
               </w:rPr>
               <w:t>原因</w:t>
             </w:r>
@@ -960,10 +989,11 @@
               <w:spacing w:line="240" w:lineRule="auto"/>
               <w:jc w:val="center"/>
               <w:rPr>
-                <w:rFonts w:ascii="宋体" w:hAnsi="宋体" w:cs="宋体"/>
-                <w:color w:val="000000"/>
-                <w:kern w:val="0"/>
-                <w:szCs w:val="21"/>
+                <w:rFonts w:eastAsiaTheme="minorHAnsi" w:cs="宋体"/>
+                <w:color w:val="000000"/>
+                <w:kern w:val="0"/>
+                <w:sz w:val="24"/>
+                <w:szCs w:val="24"/>
               </w:rPr>
             </w:pPr>
           </w:p>
@@ -987,17 +1017,26 @@
             <w:vAlign w:val="center"/>
             <w:hideMark/>
           </w:tcPr>
-          <w:p/>
+          <w:p>
+            <w:pPr>
+              <w:rPr>
+                <w:rFonts w:eastAsiaTheme="minorHAnsi"/>
+                <w:sz w:val="24"/>
+                <w:szCs w:val="24"/>
+              </w:rPr>
+            </w:pPr>
+          </w:p>
           <w:p>
             <w:pPr>
               <w:widowControl/>
               <w:spacing w:line="240" w:lineRule="auto"/>
               <w:rPr>
-                <w:rFonts w:ascii="宋体" w:hAnsi="宋体" w:cs="宋体"/>
+                <w:rFonts w:eastAsiaTheme="minorHAnsi" w:cs="宋体"/>
                 <w:bCs/>
                 <w:color w:val="000000"/>
                 <w:kern w:val="0"/>
-                <w:szCs w:val="21"/>
+                <w:sz w:val="24"/>
+                <w:szCs w:val="24"/>
               </w:rPr>
             </w:pPr>
           </w:p>
@@ -1025,10 +1064,11 @@
               <w:widowControl/>
               <w:spacing w:line="240" w:lineRule="auto"/>
               <w:rPr>
-                <w:rFonts w:ascii="宋体" w:hAnsi="宋体" w:cs="宋体"/>
-                <w:color w:val="000000"/>
-                <w:kern w:val="0"/>
-                <w:szCs w:val="21"/>
+                <w:rFonts w:eastAsiaTheme="minorHAnsi" w:cs="宋体"/>
+                <w:color w:val="000000"/>
+                <w:kern w:val="0"/>
+                <w:sz w:val="24"/>
+                <w:szCs w:val="24"/>
               </w:rPr>
             </w:pPr>
           </w:p>
@@ -1056,20 +1096,22 @@
               <w:widowControl/>
               <w:spacing w:line="240" w:lineRule="auto"/>
               <w:rPr>
-                <w:rFonts w:ascii="宋体" w:hAnsi="宋体" w:cs="宋体"/>
-                <w:b/>
-                <w:color w:val="000000"/>
-                <w:kern w:val="0"/>
-                <w:szCs w:val="21"/>
+                <w:rFonts w:eastAsiaTheme="minorHAnsi" w:cs="宋体"/>
+                <w:b/>
+                <w:color w:val="000000"/>
+                <w:kern w:val="0"/>
+                <w:sz w:val="24"/>
+                <w:szCs w:val="24"/>
               </w:rPr>
             </w:pPr>
             <w:r>
               <w:rPr>
-                <w:rFonts w:ascii="宋体" w:hAnsi="宋体" w:cs="宋体" w:hint="eastAsia"/>
-                <w:b/>
-                <w:color w:val="000000"/>
-                <w:kern w:val="0"/>
-                <w:szCs w:val="21"/>
+                <w:rFonts w:eastAsiaTheme="minorHAnsi" w:cs="宋体" w:hint="eastAsia"/>
+                <w:b/>
+                <w:color w:val="000000"/>
+                <w:kern w:val="0"/>
+                <w:sz w:val="24"/>
+                <w:szCs w:val="24"/>
               </w:rPr>
               <w:t>访谈重点记录：</w:t>
             </w:r>
@@ -1079,10 +1121,11 @@
               <w:widowControl/>
               <w:spacing w:line="240" w:lineRule="auto"/>
               <w:rPr>
-                <w:rFonts w:ascii="宋体" w:hAnsi="宋体" w:cs="宋体"/>
-                <w:color w:val="000000"/>
-                <w:kern w:val="0"/>
-                <w:szCs w:val="21"/>
+                <w:rFonts w:eastAsiaTheme="minorHAnsi" w:cs="宋体"/>
+                <w:color w:val="000000"/>
+                <w:kern w:val="0"/>
+                <w:sz w:val="24"/>
+                <w:szCs w:val="24"/>
               </w:rPr>
             </w:pPr>
           </w:p>
@@ -1091,10 +1134,11 @@
               <w:widowControl/>
               <w:spacing w:line="240" w:lineRule="auto"/>
               <w:rPr>
-                <w:rFonts w:ascii="宋体" w:hAnsi="宋体" w:cs="宋体"/>
-                <w:color w:val="000000"/>
-                <w:kern w:val="0"/>
-                <w:szCs w:val="21"/>
+                <w:rFonts w:eastAsiaTheme="minorHAnsi" w:cs="宋体"/>
+                <w:color w:val="000000"/>
+                <w:kern w:val="0"/>
+                <w:sz w:val="24"/>
+                <w:szCs w:val="24"/>
               </w:rPr>
             </w:pPr>
           </w:p>
@@ -1124,31 +1168,34 @@
               <w:spacing w:line="240" w:lineRule="auto"/>
               <w:jc w:val="left"/>
               <w:rPr>
-                <w:rFonts w:ascii="宋体" w:hAnsi="宋体" w:cs="宋体"/>
+                <w:rFonts w:eastAsiaTheme="minorHAnsi" w:cs="宋体"/>
                 <w:bCs/>
                 <w:color w:val="000000"/>
                 <w:kern w:val="0"/>
-                <w:szCs w:val="21"/>
+                <w:sz w:val="24"/>
+                <w:szCs w:val="24"/>
               </w:rPr>
             </w:pPr>
             <w:r>
               <w:rPr>
-                <w:rFonts w:ascii="宋体" w:hAnsi="宋体" w:cs="宋体" w:hint="eastAsia"/>
+                <w:rFonts w:eastAsiaTheme="minorHAnsi" w:cs="宋体" w:hint="eastAsia"/>
                 <w:b/>
                 <w:bCs/>
                 <w:color w:val="000000"/>
                 <w:kern w:val="0"/>
-                <w:szCs w:val="21"/>
+                <w:sz w:val="24"/>
+                <w:szCs w:val="24"/>
               </w:rPr>
               <w:t>访谈目的：</w:t>
             </w:r>
             <w:r>
               <w:rPr>
-                <w:rFonts w:ascii="宋体" w:hAnsi="宋体" w:cs="宋体"/>
+                <w:rFonts w:eastAsiaTheme="minorHAnsi" w:cs="宋体"/>
                 <w:bCs/>
                 <w:color w:val="000000"/>
                 <w:kern w:val="0"/>
-                <w:szCs w:val="21"/>
+                <w:sz w:val="24"/>
+                <w:szCs w:val="24"/>
               </w:rPr>
               <w:t xml:space="preserve"> </w:t>
             </w:r>
@@ -1178,33 +1225,36 @@
               <w:spacing w:line="240" w:lineRule="auto"/>
               <w:jc w:val="left"/>
               <w:rPr>
-                <w:rFonts w:ascii="宋体" w:hAnsi="宋体" w:cs="宋体"/>
+                <w:rFonts w:eastAsiaTheme="minorHAnsi" w:cs="宋体"/>
                 <w:b/>
                 <w:bCs/>
                 <w:color w:val="000000"/>
                 <w:kern w:val="0"/>
-                <w:szCs w:val="21"/>
+                <w:sz w:val="24"/>
+                <w:szCs w:val="24"/>
               </w:rPr>
             </w:pPr>
             <w:r>
               <w:rPr>
-                <w:rFonts w:ascii="宋体" w:hAnsi="宋体" w:cs="宋体" w:hint="eastAsia"/>
+                <w:rFonts w:eastAsiaTheme="minorHAnsi" w:cs="宋体" w:hint="eastAsia"/>
                 <w:b/>
                 <w:bCs/>
                 <w:color w:val="000000"/>
                 <w:kern w:val="0"/>
-                <w:szCs w:val="21"/>
+                <w:sz w:val="24"/>
+                <w:szCs w:val="24"/>
               </w:rPr>
               <w:t>访谈</w:t>
             </w:r>
             <w:r>
               <w:rPr>
-                <w:rFonts w:ascii="宋体" w:hAnsi="宋体" w:cs="宋体" w:hint="eastAsia"/>
+                <w:rFonts w:eastAsiaTheme="minorHAnsi" w:cs="宋体" w:hint="eastAsia"/>
                 <w:b/>
                 <w:bCs/>
                 <w:color w:val="000000"/>
                 <w:kern w:val="0"/>
-                <w:szCs w:val="21"/>
+                <w:sz w:val="24"/>
+                <w:szCs w:val="24"/>
               </w:rPr>
               <w:t>目的是否达成：</w:t>
             </w:r>
@@ -1229,11 +1279,12 @@
               <w:spacing w:line="240" w:lineRule="auto"/>
               <w:jc w:val="left"/>
               <w:rPr>
-                <w:rFonts w:ascii="宋体" w:hAnsi="宋体" w:cs="宋体"/>
+                <w:rFonts w:eastAsiaTheme="minorHAnsi" w:cs="宋体"/>
                 <w:bCs/>
                 <w:color w:val="000000"/>
                 <w:kern w:val="0"/>
-                <w:szCs w:val="21"/>
+                <w:sz w:val="24"/>
+                <w:szCs w:val="24"/>
               </w:rPr>
             </w:pPr>
           </w:p>
@@ -1262,40 +1313,44 @@
               <w:widowControl/>
               <w:spacing w:line="240" w:lineRule="auto"/>
               <w:rPr>
-                <w:rFonts w:ascii="宋体" w:hAnsi="宋体" w:cs="宋体"/>
-                <w:b/>
-                <w:color w:val="000000"/>
-                <w:kern w:val="0"/>
-                <w:szCs w:val="21"/>
+                <w:rFonts w:eastAsiaTheme="minorHAnsi" w:cs="宋体"/>
+                <w:b/>
+                <w:color w:val="000000"/>
+                <w:kern w:val="0"/>
+                <w:sz w:val="24"/>
+                <w:szCs w:val="24"/>
               </w:rPr>
             </w:pPr>
             <w:r>
               <w:rPr>
-                <w:rFonts w:ascii="宋体" w:hAnsi="宋体" w:cs="宋体" w:hint="eastAsia"/>
-                <w:b/>
-                <w:color w:val="000000"/>
-                <w:kern w:val="0"/>
-                <w:szCs w:val="21"/>
+                <w:rFonts w:eastAsiaTheme="minorHAnsi" w:cs="宋体" w:hint="eastAsia"/>
+                <w:b/>
+                <w:color w:val="000000"/>
+                <w:kern w:val="0"/>
+                <w:sz w:val="24"/>
+                <w:szCs w:val="24"/>
               </w:rPr>
               <w:t>访谈</w:t>
             </w:r>
             <w:r>
               <w:rPr>
-                <w:rFonts w:ascii="宋体" w:hAnsi="宋体" w:cs="宋体" w:hint="eastAsia"/>
-                <w:b/>
-                <w:color w:val="000000"/>
-                <w:kern w:val="0"/>
-                <w:szCs w:val="21"/>
+                <w:rFonts w:eastAsiaTheme="minorHAnsi" w:cs="宋体" w:hint="eastAsia"/>
+                <w:b/>
+                <w:color w:val="000000"/>
+                <w:kern w:val="0"/>
+                <w:sz w:val="24"/>
+                <w:szCs w:val="24"/>
               </w:rPr>
               <w:t>感想</w:t>
             </w:r>
             <w:r>
               <w:rPr>
-                <w:rFonts w:ascii="宋体" w:hAnsi="宋体" w:cs="宋体" w:hint="eastAsia"/>
-                <w:b/>
-                <w:color w:val="000000"/>
-                <w:kern w:val="0"/>
-                <w:szCs w:val="21"/>
+                <w:rFonts w:eastAsiaTheme="minorHAnsi" w:cs="宋体" w:hint="eastAsia"/>
+                <w:b/>
+                <w:color w:val="000000"/>
+                <w:kern w:val="0"/>
+                <w:sz w:val="24"/>
+                <w:szCs w:val="24"/>
               </w:rPr>
               <w:t>：</w:t>
             </w:r>
@@ -1325,18 +1380,20 @@
               <w:spacing w:line="240" w:lineRule="auto"/>
               <w:jc w:val="center"/>
               <w:rPr>
-                <w:rFonts w:ascii="宋体" w:hAnsi="宋体" w:cs="宋体"/>
-                <w:color w:val="000000"/>
-                <w:kern w:val="0"/>
-                <w:szCs w:val="21"/>
+                <w:rFonts w:eastAsiaTheme="minorHAnsi" w:cs="宋体"/>
+                <w:color w:val="000000"/>
+                <w:kern w:val="0"/>
+                <w:sz w:val="24"/>
+                <w:szCs w:val="24"/>
               </w:rPr>
             </w:pPr>
             <w:r>
               <w:rPr>
-                <w:rFonts w:ascii="宋体" w:hAnsi="宋体" w:cs="宋体" w:hint="eastAsia"/>
-                <w:color w:val="000000"/>
-                <w:kern w:val="0"/>
-                <w:szCs w:val="21"/>
+                <w:rFonts w:eastAsiaTheme="minorHAnsi" w:cs="宋体" w:hint="eastAsia"/>
+                <w:color w:val="000000"/>
+                <w:kern w:val="0"/>
+                <w:sz w:val="24"/>
+                <w:szCs w:val="24"/>
               </w:rPr>
               <w:t>访谈人</w:t>
             </w:r>
@@ -1359,13 +1416,14 @@
             <w:pPr>
               <w:widowControl/>
               <w:spacing w:line="240" w:lineRule="auto"/>
-              <w:ind w:firstLineChars="200" w:firstLine="420"/>
+              <w:ind w:firstLineChars="200" w:firstLine="480"/>
               <w:jc w:val="left"/>
               <w:rPr>
-                <w:rFonts w:ascii="宋体" w:hAnsi="宋体" w:cs="宋体"/>
-                <w:color w:val="000000"/>
-                <w:kern w:val="0"/>
-                <w:szCs w:val="21"/>
+                <w:rFonts w:eastAsiaTheme="minorHAnsi" w:cs="宋体"/>
+                <w:color w:val="000000"/>
+                <w:kern w:val="0"/>
+                <w:sz w:val="24"/>
+                <w:szCs w:val="24"/>
               </w:rPr>
             </w:pPr>
           </w:p>
@@ -1882,16 +1940,16 @@
       </w:pPr>
     </w:lvl>
   </w:abstractNum>
-  <w:num w:numId="1">
+  <w:num w:numId="1" w16cid:durableId="38435130">
     <w:abstractNumId w:val="0"/>
   </w:num>
-  <w:num w:numId="2">
+  <w:num w:numId="2" w16cid:durableId="1286734783">
     <w:abstractNumId w:val="3"/>
   </w:num>
-  <w:num w:numId="3">
+  <w:num w:numId="3" w16cid:durableId="8259561">
     <w:abstractNumId w:val="1"/>
   </w:num>
-  <w:num w:numId="4">
+  <w:num w:numId="4" w16cid:durableId="1429472238">
     <w:abstractNumId w:val="2"/>
   </w:num>
 </w:numbering>
@@ -3012,6 +3070,10 @@
 </file>
 
 <file path=customXml/item2.xml><?xml version="1.0" encoding="utf-8"?>
+<b:Sources xmlns:b="http://schemas.openxmlformats.org/officeDocument/2006/bibliography" xmlns="http://schemas.openxmlformats.org/officeDocument/2006/bibliography" SelectedStyle="\APASixthEditionOfficeOnline.xsl" StyleName="APA" Version="6"/>
+</file>
+
+<file path=customXml/item3.xml><?xml version="1.0" encoding="utf-8"?>
 <s:customData xmlns="http://www.wps.cn/officeDocument/2013/wpsCustomData" xmlns:s="http://www.wps.cn/officeDocument/2013/wpsCustomData">
   <customSectProps>
     <customSectPr/>
@@ -3020,10 +3082,6 @@
     <customShpInfo spid="_x0000_s1026" textRotate="1"/>
   </customShpExts>
 </s:customData>
-</file>
-
-<file path=customXml/item3.xml><?xml version="1.0" encoding="utf-8"?>
-<b:Sources xmlns:b="http://schemas.openxmlformats.org/officeDocument/2006/bibliography" xmlns="http://schemas.openxmlformats.org/officeDocument/2006/bibliography" SelectedStyle="\APASixthEditionOfficeOnline.xsl" StyleName="APA" Version="6"/>
 </file>
 
 <file path=customXml/itemProps1.xml><?xml version="1.0" encoding="utf-8"?>
@@ -3035,17 +3093,17 @@
 </file>
 
 <file path=customXml/itemProps2.xml><?xml version="1.0" encoding="utf-8"?>
+<ds:datastoreItem xmlns:ds="http://schemas.openxmlformats.org/officeDocument/2006/customXml" ds:itemID="{5A29D7FC-86A0-CB4B-A8E0-08548860C9C5}">
+  <ds:schemaRefs>
+    <ds:schemaRef ds:uri="http://schemas.openxmlformats.org/officeDocument/2006/bibliography"/>
+  </ds:schemaRefs>
+</ds:datastoreItem>
+</file>
+
+<file path=customXml/itemProps3.xml><?xml version="1.0" encoding="utf-8"?>
 <ds:datastoreItem xmlns:ds="http://schemas.openxmlformats.org/officeDocument/2006/customXml" ds:itemID="{B1977F7D-205B-4081-913C-38D41E755F92}">
   <ds:schemaRefs>
     <ds:schemaRef ds:uri="http://www.wps.cn/officeDocument/2013/wpsCustomData"/>
   </ds:schemaRefs>
 </ds:datastoreItem>
-</file>
-
-<file path=customXml/itemProps3.xml><?xml version="1.0" encoding="utf-8"?>
-<ds:datastoreItem xmlns:ds="http://schemas.openxmlformats.org/officeDocument/2006/customXml" ds:itemID="{5A29D7FC-86A0-CB4B-A8E0-08548860C9C5}">
-  <ds:schemaRefs>
-    <ds:schemaRef ds:uri="http://schemas.openxmlformats.org/officeDocument/2006/bibliography"/>
-  </ds:schemaRefs>
-</ds:datastoreItem>
 </file>